--- a/Docs texte/mouton.docx
+++ b/Docs texte/mouton.docx
@@ -357,7 +357,31 @@
           <w:highlight w:val="darkGray"/>
           <w:lang w:eastAsia="fr-FR"/>
         </w:rPr>
-        <w:t>Les agneaux de boucherie partaient dans le cadre du label "Agnocéan".</w:t>
+        <w:t>Les agneaux de boucherie partaient dans le cadre du label "</w:t>
+      </w:r>
+      <w:proofErr w:type="spellStart"/>
+      <w:r>
+        <w:rPr>
+          <w:rFonts w:ascii="Times New Roman" w:eastAsia="Times New Roman" w:hAnsi="Times New Roman" w:cs="Times New Roman"/>
+          <w:color w:val="000000"/>
+          <w:sz w:val="24"/>
+          <w:szCs w:val="24"/>
+          <w:highlight w:val="darkGray"/>
+          <w:lang w:eastAsia="fr-FR"/>
+        </w:rPr>
+        <w:t>Agnocéan</w:t>
+      </w:r>
+      <w:proofErr w:type="spellEnd"/>
+      <w:r>
+        <w:rPr>
+          <w:rFonts w:ascii="Times New Roman" w:eastAsia="Times New Roman" w:hAnsi="Times New Roman" w:cs="Times New Roman"/>
+          <w:color w:val="000000"/>
+          <w:sz w:val="24"/>
+          <w:szCs w:val="24"/>
+          <w:highlight w:val="darkGray"/>
+          <w:lang w:eastAsia="fr-FR"/>
+        </w:rPr>
+        <w:t>".</w:t>
       </w:r>
       <w:r>
         <w:rPr>
@@ -644,8 +668,21 @@
           <w:highlight w:val="darkGray"/>
           <w:lang w:eastAsia="fr-FR"/>
         </w:rPr>
-        <w:t xml:space="preserve"> à la Roche sur Yon</w:t>
-      </w:r>
+        <w:t xml:space="preserve"> à la Roche sur </w:t>
+      </w:r>
+      <w:proofErr w:type="spellStart"/>
+      <w:r>
+        <w:rPr>
+          <w:rFonts w:ascii="Times New Roman" w:eastAsia="Times New Roman" w:hAnsi="Times New Roman" w:cs="Times New Roman"/>
+          <w:color w:val="000000"/>
+          <w:sz w:val="24"/>
+          <w:szCs w:val="24"/>
+          <w:highlight w:val="darkGray"/>
+          <w:lang w:eastAsia="fr-FR"/>
+        </w:rPr>
+        <w:t>Yon</w:t>
+      </w:r>
+      <w:proofErr w:type="spellEnd"/>
       <w:r>
         <w:rPr>
           <w:rFonts w:ascii="Times New Roman" w:eastAsia="Times New Roman" w:hAnsi="Times New Roman" w:cs="Times New Roman"/>
@@ -1027,7 +1064,25 @@
           <w:szCs w:val="24"/>
           <w:highlight w:val="darkGray"/>
         </w:rPr>
-        <w:t>Les troupeaux restants logeaient dans les bâtiments inutilisés pour les autres productions, pâturaient sur les plus mauvaises terres et leur conduite était confiée au moins doué de la famille.</w:t>
+        <w:t xml:space="preserve">Les troupeaux restants logeaient dans les bâtiments inutilisés pour les autres productions, pâturaient sur les plus mauvaises terres et leur conduite était confiée au moins </w:t>
+      </w:r>
+      <w:proofErr w:type="gramStart"/>
+      <w:r>
+        <w:rPr>
+          <w:sz w:val="24"/>
+          <w:szCs w:val="24"/>
+          <w:highlight w:val="darkGray"/>
+        </w:rPr>
+        <w:t>doué</w:t>
+      </w:r>
+      <w:proofErr w:type="gramEnd"/>
+      <w:r>
+        <w:rPr>
+          <w:sz w:val="24"/>
+          <w:szCs w:val="24"/>
+          <w:highlight w:val="darkGray"/>
+        </w:rPr>
+        <w:t xml:space="preserve"> de la famille.</w:t>
       </w:r>
     </w:p>
     <w:p>
@@ -1768,31 +1823,85 @@
           <w:szCs w:val="24"/>
           <w:highlight w:val="darkGray"/>
         </w:rPr>
-        <w:t>Dès 1965, des éleveurs de Charente-Maritime – dont Pierre Mercier, François Bertrand, Marius Tremblier, Jean Gautronneau et moi- avaient compris la valeur des moutons de Vendée, mais aussi la difficulté de trouver de bons béliers en l’absence d’organisation.</w:t>
-      </w:r>
-    </w:p>
-    <w:p>
-      <w:pPr>
-        <w:jc w:val="both"/>
-        <w:rPr>
-          <w:sz w:val="24"/>
-          <w:szCs w:val="24"/>
-        </w:rPr>
-      </w:pPr>
-      <w:r>
-        <w:rPr>
-          <w:sz w:val="24"/>
-          <w:szCs w:val="24"/>
-        </w:rPr>
-        <w:tab/>
-      </w:r>
-      <w:r>
-        <w:rPr>
-          <w:sz w:val="24"/>
-          <w:szCs w:val="24"/>
-          <w:highlight w:val="darkGray"/>
-        </w:rPr>
-        <w:t>En juin 1966, avec Marius Tremblier et nos épouses, nous sommes allés à la foire de Luçon et nous avons rencontré les exposants, dont Maxime Chiron et Joseph Blanchard et nous avons déjeuné avec eux au restaurant.</w:t>
+        <w:t xml:space="preserve">Dès 1965, des éleveurs de Charente-Maritime – dont Pierre Mercier, François Bertrand, Marius </w:t>
+      </w:r>
+      <w:proofErr w:type="spellStart"/>
+      <w:r>
+        <w:rPr>
+          <w:sz w:val="24"/>
+          <w:szCs w:val="24"/>
+          <w:highlight w:val="darkGray"/>
+        </w:rPr>
+        <w:t>Tremblier</w:t>
+      </w:r>
+      <w:proofErr w:type="spellEnd"/>
+      <w:r>
+        <w:rPr>
+          <w:sz w:val="24"/>
+          <w:szCs w:val="24"/>
+          <w:highlight w:val="darkGray"/>
+        </w:rPr>
+        <w:t xml:space="preserve">, Jean </w:t>
+      </w:r>
+      <w:proofErr w:type="spellStart"/>
+      <w:r>
+        <w:rPr>
+          <w:sz w:val="24"/>
+          <w:szCs w:val="24"/>
+          <w:highlight w:val="darkGray"/>
+        </w:rPr>
+        <w:t>Gautronneau</w:t>
+      </w:r>
+      <w:proofErr w:type="spellEnd"/>
+      <w:r>
+        <w:rPr>
+          <w:sz w:val="24"/>
+          <w:szCs w:val="24"/>
+          <w:highlight w:val="darkGray"/>
+        </w:rPr>
+        <w:t xml:space="preserve"> et moi- avaient compris la valeur des moutons de Vendée, mais aussi la difficulté de trouver de bons béliers en l’absence d’organisation.</w:t>
+      </w:r>
+    </w:p>
+    <w:p>
+      <w:pPr>
+        <w:jc w:val="both"/>
+        <w:rPr>
+          <w:sz w:val="24"/>
+          <w:szCs w:val="24"/>
+        </w:rPr>
+      </w:pPr>
+      <w:r>
+        <w:rPr>
+          <w:sz w:val="24"/>
+          <w:szCs w:val="24"/>
+        </w:rPr>
+        <w:tab/>
+      </w:r>
+      <w:r>
+        <w:rPr>
+          <w:sz w:val="24"/>
+          <w:szCs w:val="24"/>
+          <w:highlight w:val="darkGray"/>
+        </w:rPr>
+        <w:t xml:space="preserve">En juin 1966, avec Marius </w:t>
+      </w:r>
+      <w:proofErr w:type="spellStart"/>
+      <w:r>
+        <w:rPr>
+          <w:sz w:val="24"/>
+          <w:szCs w:val="24"/>
+          <w:highlight w:val="darkGray"/>
+        </w:rPr>
+        <w:t>Tremblier</w:t>
+      </w:r>
+      <w:proofErr w:type="spellEnd"/>
+      <w:r>
+        <w:rPr>
+          <w:sz w:val="24"/>
+          <w:szCs w:val="24"/>
+          <w:highlight w:val="darkGray"/>
+        </w:rPr>
+        <w:t xml:space="preserve"> et nos épouses, nous sommes allés à la foire de Luçon et nous avons rencontré les exposants, dont Maxime Chiron et Joseph Blanchard et nous avons déjeuné avec eux au restaurant.</w:t>
       </w:r>
     </w:p>
     <w:p>
@@ -1873,7 +1982,61 @@
           <w:szCs w:val="24"/>
           <w:highlight w:val="darkGray"/>
         </w:rPr>
-        <w:t xml:space="preserve"> président de la Fédération des Eleveurs Ovins de Chte-Mme, j’ai organisé une réunion à Marans et une à Saintes pour établir un projet. Je me souviens du nom envisagé, le « Charvend », associant les deux départements. Il faut préciser qu’à cette époque les marais de Marans avaient quelques bons élevages de « Southdown-Vendéen </w:t>
+        <w:t xml:space="preserve"> président de la Fédération des Eleveurs Ovins de </w:t>
+      </w:r>
+      <w:proofErr w:type="spellStart"/>
+      <w:r>
+        <w:rPr>
+          <w:sz w:val="24"/>
+          <w:szCs w:val="24"/>
+          <w:highlight w:val="darkGray"/>
+        </w:rPr>
+        <w:t>Chte</w:t>
+      </w:r>
+      <w:proofErr w:type="spellEnd"/>
+      <w:r>
+        <w:rPr>
+          <w:sz w:val="24"/>
+          <w:szCs w:val="24"/>
+          <w:highlight w:val="darkGray"/>
+        </w:rPr>
+        <w:t>-Mme, j’ai organisé une réunion à Marans et une à Saintes pour établir un projet. Je me souviens du nom envisagé, le « </w:t>
+      </w:r>
+      <w:proofErr w:type="spellStart"/>
+      <w:r>
+        <w:rPr>
+          <w:sz w:val="24"/>
+          <w:szCs w:val="24"/>
+          <w:highlight w:val="darkGray"/>
+        </w:rPr>
+        <w:t>Charvend</w:t>
+      </w:r>
+      <w:proofErr w:type="spellEnd"/>
+      <w:r>
+        <w:rPr>
+          <w:sz w:val="24"/>
+          <w:szCs w:val="24"/>
+          <w:highlight w:val="darkGray"/>
+        </w:rPr>
+        <w:t> », associant les deux départements. Il faut préciser qu’à cette époque les marais de Marans avaient quelques bons élevages de « </w:t>
+      </w:r>
+      <w:proofErr w:type="spellStart"/>
+      <w:r>
+        <w:rPr>
+          <w:sz w:val="24"/>
+          <w:szCs w:val="24"/>
+          <w:highlight w:val="darkGray"/>
+        </w:rPr>
+        <w:t>Southdown</w:t>
+      </w:r>
+      <w:proofErr w:type="spellEnd"/>
+      <w:r>
+        <w:rPr>
+          <w:sz w:val="24"/>
+          <w:szCs w:val="24"/>
+          <w:highlight w:val="darkGray"/>
+        </w:rPr>
+        <w:t>-Vendéen </w:t>
       </w:r>
       <w:r>
         <w:rPr>
@@ -1914,7 +2077,29 @@
           <w:szCs w:val="24"/>
           <w:highlight w:val="darkGray"/>
         </w:rPr>
-        <w:t>Et le 17 juin 1967, nous avons réuni l’Assemblée Générale Constitutive du Mouton-Vendéen au Foyer de Progrés de Luçon</w:t>
+        <w:t xml:space="preserve">Et le 17 juin 1967, nous avons réuni l’Assemblée Générale Constitutive du Mouton-Vendéen au Foyer de </w:t>
+      </w:r>
+      <w:proofErr w:type="spellStart"/>
+      <w:r>
+        <w:rPr>
+          <w:b/>
+          <w:bCs/>
+          <w:sz w:val="24"/>
+          <w:szCs w:val="24"/>
+          <w:highlight w:val="darkGray"/>
+        </w:rPr>
+        <w:t>Progrés</w:t>
+      </w:r>
+      <w:proofErr w:type="spellEnd"/>
+      <w:r>
+        <w:rPr>
+          <w:b/>
+          <w:bCs/>
+          <w:sz w:val="24"/>
+          <w:szCs w:val="24"/>
+          <w:highlight w:val="darkGray"/>
+        </w:rPr>
+        <w:t xml:space="preserve"> de Luçon</w:t>
       </w:r>
       <w:r>
         <w:rPr>
@@ -1962,7 +2147,25 @@
           <w:szCs w:val="24"/>
           <w:highlight w:val="darkGray"/>
         </w:rPr>
-        <w:t>Nous avons opté pour l’appellation « Mouton-Vendéen » qui était plus parlant que « Charvend » qu’il aurait fallu expliquer à chaque fois.</w:t>
+        <w:t>Nous avons opté pour l’appellation « Mouton-Vendéen » qui était plus parlant que « </w:t>
+      </w:r>
+      <w:proofErr w:type="spellStart"/>
+      <w:r>
+        <w:rPr>
+          <w:sz w:val="24"/>
+          <w:szCs w:val="24"/>
+          <w:highlight w:val="darkGray"/>
+        </w:rPr>
+        <w:t>Charvend</w:t>
+      </w:r>
+      <w:proofErr w:type="spellEnd"/>
+      <w:r>
+        <w:rPr>
+          <w:sz w:val="24"/>
+          <w:szCs w:val="24"/>
+          <w:highlight w:val="darkGray"/>
+        </w:rPr>
+        <w:t> » qu’il aurait fallu expliquer à chaque fois.</w:t>
       </w:r>
     </w:p>
     <w:p>
@@ -2018,31 +2221,58 @@
           <w:szCs w:val="24"/>
           <w:highlight w:val="darkGray"/>
         </w:rPr>
-        <w:t xml:space="preserve"> la Vendée : Maxime Chiron, René Hybert, Alain de La Roche St-André, Césaire Garnier ;</w:t>
-      </w:r>
-    </w:p>
-    <w:p>
-      <w:pPr>
-        <w:jc w:val="both"/>
-        <w:rPr>
-          <w:sz w:val="24"/>
-          <w:szCs w:val="24"/>
-        </w:rPr>
-      </w:pPr>
-      <w:r>
-        <w:rPr>
-          <w:sz w:val="24"/>
-          <w:szCs w:val="24"/>
-        </w:rPr>
-        <w:tab/>
-      </w:r>
-      <w:r>
-        <w:rPr>
-          <w:sz w:val="24"/>
-          <w:szCs w:val="24"/>
-          <w:highlight w:val="darkGray"/>
-        </w:rPr>
-        <w:t>Deux-Sèvres </w:t>
+        <w:t xml:space="preserve"> la Vendée : Maxime Chiron, René </w:t>
+      </w:r>
+      <w:proofErr w:type="spellStart"/>
+      <w:r>
+        <w:rPr>
+          <w:sz w:val="24"/>
+          <w:szCs w:val="24"/>
+          <w:highlight w:val="darkGray"/>
+        </w:rPr>
+        <w:t>Hybert</w:t>
+      </w:r>
+      <w:proofErr w:type="spellEnd"/>
+      <w:r>
+        <w:rPr>
+          <w:sz w:val="24"/>
+          <w:szCs w:val="24"/>
+          <w:highlight w:val="darkGray"/>
+        </w:rPr>
+        <w:t>, Alain de La Roche St-André, Césaire Garnier ;</w:t>
+      </w:r>
+    </w:p>
+    <w:p>
+      <w:pPr>
+        <w:jc w:val="both"/>
+        <w:rPr>
+          <w:sz w:val="24"/>
+          <w:szCs w:val="24"/>
+        </w:rPr>
+      </w:pPr>
+      <w:r>
+        <w:rPr>
+          <w:sz w:val="24"/>
+          <w:szCs w:val="24"/>
+        </w:rPr>
+        <w:tab/>
+      </w:r>
+      <w:r>
+        <w:rPr>
+          <w:sz w:val="24"/>
+          <w:szCs w:val="24"/>
+          <w:highlight w:val="darkGray"/>
+        </w:rPr>
+        <w:t>Deux-Sèvres</w:t>
+      </w:r>
+      <w:proofErr w:type="gramStart"/>
+      <w:r>
+        <w:rPr>
+          <w:sz w:val="24"/>
+          <w:szCs w:val="24"/>
+          <w:highlight w:val="darkGray"/>
+        </w:rPr>
+        <w:t> </w:t>
       </w:r>
       <w:r>
         <w:rPr>
@@ -2052,13 +2282,32 @@
         </w:rPr>
         <w:t xml:space="preserve">  :</w:t>
       </w:r>
-      <w:r>
-        <w:rPr>
-          <w:sz w:val="24"/>
-          <w:szCs w:val="24"/>
-          <w:highlight w:val="darkGray"/>
-        </w:rPr>
-        <w:t>Maurice Gonnord, Gilbert Braud, Henri Massicot ;</w:t>
+      <w:proofErr w:type="gramEnd"/>
+      <w:r>
+        <w:rPr>
+          <w:sz w:val="24"/>
+          <w:szCs w:val="24"/>
+          <w:highlight w:val="darkGray"/>
+        </w:rPr>
+        <w:t xml:space="preserve">Maurice </w:t>
+      </w:r>
+      <w:proofErr w:type="spellStart"/>
+      <w:r>
+        <w:rPr>
+          <w:sz w:val="24"/>
+          <w:szCs w:val="24"/>
+          <w:highlight w:val="darkGray"/>
+        </w:rPr>
+        <w:t>Gonnord</w:t>
+      </w:r>
+      <w:proofErr w:type="spellEnd"/>
+      <w:r>
+        <w:rPr>
+          <w:sz w:val="24"/>
+          <w:szCs w:val="24"/>
+          <w:highlight w:val="darkGray"/>
+        </w:rPr>
+        <w:t>, Gilbert Braud, Henri Massicot ;</w:t>
       </w:r>
       <w:r>
         <w:rPr>
@@ -2091,13 +2340,59 @@
         </w:rPr>
         <w:tab/>
       </w:r>
-      <w:r>
-        <w:rPr>
-          <w:sz w:val="24"/>
-          <w:szCs w:val="24"/>
-          <w:highlight w:val="darkGray"/>
-        </w:rPr>
-        <w:t>Chte-Mme       : Marius Tremblier, Edmond Tabourin, André Menet.</w:t>
+      <w:proofErr w:type="spellStart"/>
+      <w:r>
+        <w:rPr>
+          <w:sz w:val="24"/>
+          <w:szCs w:val="24"/>
+          <w:highlight w:val="darkGray"/>
+        </w:rPr>
+        <w:t>Chte</w:t>
+      </w:r>
+      <w:proofErr w:type="spellEnd"/>
+      <w:r>
+        <w:rPr>
+          <w:sz w:val="24"/>
+          <w:szCs w:val="24"/>
+          <w:highlight w:val="darkGray"/>
+        </w:rPr>
+        <w:t xml:space="preserve">-Mme    </w:t>
+      </w:r>
+      <w:proofErr w:type="gramStart"/>
+      <w:r>
+        <w:rPr>
+          <w:sz w:val="24"/>
+          <w:szCs w:val="24"/>
+          <w:highlight w:val="darkGray"/>
+        </w:rPr>
+        <w:t xml:space="preserve">   :</w:t>
+      </w:r>
+      <w:proofErr w:type="gramEnd"/>
+      <w:r>
+        <w:rPr>
+          <w:sz w:val="24"/>
+          <w:szCs w:val="24"/>
+          <w:highlight w:val="darkGray"/>
+        </w:rPr>
+        <w:t xml:space="preserve"> Marius </w:t>
+      </w:r>
+      <w:proofErr w:type="spellStart"/>
+      <w:r>
+        <w:rPr>
+          <w:sz w:val="24"/>
+          <w:szCs w:val="24"/>
+          <w:highlight w:val="darkGray"/>
+        </w:rPr>
+        <w:t>Tremblier</w:t>
+      </w:r>
+      <w:proofErr w:type="spellEnd"/>
+      <w:r>
+        <w:rPr>
+          <w:sz w:val="24"/>
+          <w:szCs w:val="24"/>
+          <w:highlight w:val="darkGray"/>
+        </w:rPr>
+        <w:t>, Edmond Tabourin, André Menet.</w:t>
       </w:r>
     </w:p>
     <w:p>
@@ -2262,8 +2557,18 @@
           <w:highlight w:val="darkGray"/>
         </w:rPr>
         <w:tab/>
-        <w:t>Marius Tremblier</w:t>
-      </w:r>
+        <w:t xml:space="preserve">Marius </w:t>
+      </w:r>
+      <w:proofErr w:type="spellStart"/>
+      <w:r>
+        <w:rPr>
+          <w:sz w:val="24"/>
+          <w:szCs w:val="24"/>
+          <w:highlight w:val="darkGray"/>
+        </w:rPr>
+        <w:t>Tremblier</w:t>
+      </w:r>
+      <w:proofErr w:type="spellEnd"/>
     </w:p>
     <w:p>
       <w:pPr>
@@ -2464,7 +2769,25 @@
           <w:szCs w:val="24"/>
           <w:highlight w:val="darkGray"/>
         </w:rPr>
-        <w:t>Le problème majeur était que les éleveurs recherchaient les brebis avec du gabarit pour élever deux agneaux, avec de grandes oreilles et pour les béliers, ils les voulaient râblés, épais, formés comme les Southdown, avec de petites oreilles.</w:t>
+        <w:t xml:space="preserve">Le problème majeur était que les éleveurs recherchaient les brebis avec du gabarit pour élever deux agneaux, avec de grandes oreilles et pour les béliers, ils les voulaient râblés, épais, formés comme les </w:t>
+      </w:r>
+      <w:proofErr w:type="spellStart"/>
+      <w:r>
+        <w:rPr>
+          <w:sz w:val="24"/>
+          <w:szCs w:val="24"/>
+          <w:highlight w:val="darkGray"/>
+        </w:rPr>
+        <w:t>Southdown</w:t>
+      </w:r>
+      <w:proofErr w:type="spellEnd"/>
+      <w:r>
+        <w:rPr>
+          <w:sz w:val="24"/>
+          <w:szCs w:val="24"/>
+          <w:highlight w:val="darkGray"/>
+        </w:rPr>
+        <w:t>, avec de petites oreilles.</w:t>
       </w:r>
     </w:p>
     <w:p>
@@ -2910,7 +3233,25 @@
           <w:szCs w:val="24"/>
           <w:highlight w:val="darkGray"/>
         </w:rPr>
-        <w:t>Avec lui comme trésorier, puis ensuite Prosper Chaillou et Marius Tremblier comme secrétaire, il n’y a jamais eu de place pour le gaspillage.</w:t>
+        <w:t xml:space="preserve">Avec lui comme trésorier, puis ensuite Prosper Chaillou et Marius </w:t>
+      </w:r>
+      <w:proofErr w:type="spellStart"/>
+      <w:r>
+        <w:rPr>
+          <w:sz w:val="24"/>
+          <w:szCs w:val="24"/>
+          <w:highlight w:val="darkGray"/>
+        </w:rPr>
+        <w:t>Tremblier</w:t>
+      </w:r>
+      <w:proofErr w:type="spellEnd"/>
+      <w:r>
+        <w:rPr>
+          <w:sz w:val="24"/>
+          <w:szCs w:val="24"/>
+          <w:highlight w:val="darkGray"/>
+        </w:rPr>
+        <w:t xml:space="preserve"> comme secrétaire, il n’y a jamais eu de place pour le gaspillage.</w:t>
       </w:r>
     </w:p>
     <w:p>
@@ -3006,7 +3347,25 @@
           <w:szCs w:val="24"/>
           <w:highlight w:val="darkGray"/>
         </w:rPr>
-        <w:t xml:space="preserve">Nous avons cherché longtemps un endroit pour construire, rien ne nous convenait et nous avons accepté la proposition de l'École des Etablières de construire sur un de ses terrains avec un bail de 25 ans. C'est long 25 ans, mais 2002 est passé et 2027 pas si loin. Jusqu'à </w:t>
+        <w:t xml:space="preserve">Nous avons cherché longtemps un endroit pour construire, rien ne nous convenait et nous avons accepté la proposition de l'École des </w:t>
+      </w:r>
+      <w:proofErr w:type="spellStart"/>
+      <w:r>
+        <w:rPr>
+          <w:sz w:val="24"/>
+          <w:szCs w:val="24"/>
+          <w:highlight w:val="darkGray"/>
+        </w:rPr>
+        <w:t>Etablières</w:t>
+      </w:r>
+      <w:proofErr w:type="spellEnd"/>
+      <w:r>
+        <w:rPr>
+          <w:sz w:val="24"/>
+          <w:szCs w:val="24"/>
+          <w:highlight w:val="darkGray"/>
+        </w:rPr>
+        <w:t xml:space="preserve"> de construire sur un de ses terrains avec un bail de 25 ans. C'est long 25 ans, mais 2002 est passé et 2027 pas si loin. Jusqu'à </w:t>
       </w:r>
       <w:r>
         <w:rPr>
@@ -3237,29 +3596,55 @@
           <w:szCs w:val="24"/>
           <w:highlight w:val="darkGray"/>
         </w:rPr>
-        <w:t xml:space="preserve"> premiers prix, plus le premier prix en croisement sur Lacaune.</w:t>
-      </w:r>
-    </w:p>
-    <w:p>
-      <w:pPr>
-        <w:jc w:val="both"/>
-        <w:rPr>
-          <w:sz w:val="24"/>
-          <w:szCs w:val="24"/>
-        </w:rPr>
-      </w:pPr>
-      <w:r>
-        <w:rPr>
-          <w:sz w:val="24"/>
-          <w:szCs w:val="24"/>
-        </w:rPr>
-        <w:tab/>
+        <w:t xml:space="preserve"> premiers prix, plus le premier prix en croisement </w:t>
+      </w:r>
+      <w:proofErr w:type="gramStart"/>
+      <w:r>
+        <w:rPr>
+          <w:sz w:val="24"/>
+          <w:szCs w:val="24"/>
+          <w:highlight w:val="darkGray"/>
+        </w:rPr>
+        <w:t>sur</w:t>
+      </w:r>
+      <w:proofErr w:type="gramEnd"/>
+      <w:r>
+        <w:rPr>
+          <w:sz w:val="24"/>
+          <w:szCs w:val="24"/>
+          <w:highlight w:val="darkGray"/>
+        </w:rPr>
+        <w:t xml:space="preserve"> Lacaune.</w:t>
+      </w:r>
+    </w:p>
+    <w:p>
+      <w:pPr>
+        <w:jc w:val="both"/>
+        <w:rPr>
+          <w:sz w:val="24"/>
+          <w:szCs w:val="24"/>
+        </w:rPr>
+      </w:pPr>
+      <w:r>
+        <w:rPr>
+          <w:sz w:val="24"/>
+          <w:szCs w:val="24"/>
+        </w:rPr>
+        <w:tab/>
+      </w:r>
+      <w:r>
+        <w:rPr>
+          <w:sz w:val="24"/>
+          <w:szCs w:val="24"/>
+          <w:highlight w:val="darkGray"/>
+        </w:rPr>
         <w:t xml:space="preserve">Les </w:t>
       </w:r>
       <w:r>
         <w:rPr>
           <w:sz w:val="24"/>
           <w:szCs w:val="24"/>
+          <w:highlight w:val="darkGray"/>
         </w:rPr>
         <w:t>neuf</w:t>
       </w:r>
@@ -3267,22 +3652,33 @@
         <w:rPr>
           <w:sz w:val="24"/>
           <w:szCs w:val="24"/>
-        </w:rPr>
-        <w:t xml:space="preserve"> autres races se sont partagé</w:t>
-      </w:r>
-      <w:r>
-        <w:rPr>
-          <w:sz w:val="24"/>
-          <w:szCs w:val="24"/>
+          <w:highlight w:val="darkGray"/>
+        </w:rPr>
+        <w:t xml:space="preserve"> autres races se sont </w:t>
+      </w:r>
+      <w:proofErr w:type="gramStart"/>
+      <w:r>
+        <w:rPr>
+          <w:sz w:val="24"/>
+          <w:szCs w:val="24"/>
+          <w:highlight w:val="darkGray"/>
+        </w:rPr>
+        <w:t>partagé</w:t>
+      </w:r>
+      <w:r>
+        <w:rPr>
+          <w:sz w:val="24"/>
+          <w:szCs w:val="24"/>
+          <w:highlight w:val="darkGray"/>
         </w:rPr>
         <w:t>es</w:t>
       </w:r>
-      <w:bookmarkStart w:id="5" w:name="_GoBack"/>
-      <w:bookmarkEnd w:id="5"/>
-      <w:r>
-        <w:rPr>
-          <w:sz w:val="24"/>
-          <w:szCs w:val="24"/>
+      <w:proofErr w:type="gramEnd"/>
+      <w:r>
+        <w:rPr>
+          <w:sz w:val="24"/>
+          <w:szCs w:val="24"/>
+          <w:highlight w:val="darkGray"/>
         </w:rPr>
         <w:t xml:space="preserve"> les </w:t>
       </w:r>
@@ -3290,6 +3686,7 @@
         <w:rPr>
           <w:sz w:val="24"/>
           <w:szCs w:val="24"/>
+          <w:highlight w:val="darkGray"/>
         </w:rPr>
         <w:t>six</w:t>
       </w:r>
@@ -3297,6 +3694,7 @@
         <w:rPr>
           <w:sz w:val="24"/>
           <w:szCs w:val="24"/>
+          <w:highlight w:val="darkGray"/>
         </w:rPr>
         <w:t xml:space="preserve"> prix restants et n’ont jamais voulu renouveler l’expérience.</w:t>
       </w:r>
@@ -3315,6 +3713,13 @@
           <w:szCs w:val="24"/>
         </w:rPr>
         <w:tab/>
+      </w:r>
+      <w:r>
+        <w:rPr>
+          <w:sz w:val="24"/>
+          <w:szCs w:val="24"/>
+          <w:highlight w:val="darkGray"/>
+        </w:rPr>
         <w:t>La réputation du Mouton-Vendéen était en train de se construire, mais là ce fut la consécration officielle.</w:t>
       </w:r>
     </w:p>
@@ -3332,6 +3737,13 @@
           <w:szCs w:val="24"/>
         </w:rPr>
         <w:tab/>
+      </w:r>
+      <w:r>
+        <w:rPr>
+          <w:sz w:val="24"/>
+          <w:szCs w:val="24"/>
+          <w:highlight w:val="darkGray"/>
+        </w:rPr>
         <w:t>Nous avions commencé à exporter des reproducteurs en Angleterre et en Irlande et cela s’accentua.</w:t>
       </w:r>
     </w:p>
@@ -3349,23 +3761,91 @@
           <w:szCs w:val="24"/>
         </w:rPr>
         <w:tab/>
-        <w:t>Nous vendions les reproducteurs 3 à 4 fois plus chers qu’en France et le GPMV prenait en charge les frais mais récupérait la moitié de la plus value.</w:t>
-      </w:r>
-    </w:p>
-    <w:p>
-      <w:pPr>
-        <w:jc w:val="both"/>
-        <w:rPr>
-          <w:sz w:val="24"/>
-          <w:szCs w:val="24"/>
-        </w:rPr>
-      </w:pPr>
-      <w:r>
-        <w:rPr>
-          <w:sz w:val="24"/>
-          <w:szCs w:val="24"/>
-        </w:rPr>
-        <w:tab/>
+      </w:r>
+      <w:r>
+        <w:rPr>
+          <w:sz w:val="24"/>
+          <w:szCs w:val="24"/>
+          <w:highlight w:val="darkGray"/>
+        </w:rPr>
+        <w:t>Nous vendions les reproducteurs trois à</w:t>
+      </w:r>
+      <w:r>
+        <w:rPr>
+          <w:sz w:val="24"/>
+          <w:szCs w:val="24"/>
+        </w:rPr>
+        <w:t xml:space="preserve"> </w:t>
+      </w:r>
+      <w:r>
+        <w:rPr>
+          <w:sz w:val="24"/>
+          <w:szCs w:val="24"/>
+          <w:highlight w:val="yellow"/>
+        </w:rPr>
+        <w:t xml:space="preserve">quatre </w:t>
+      </w:r>
+      <w:commentRangeStart w:id="5"/>
+      <w:r>
+        <w:rPr>
+          <w:sz w:val="24"/>
+          <w:szCs w:val="24"/>
+          <w:highlight w:val="yellow"/>
+        </w:rPr>
+        <w:t>fois</w:t>
+      </w:r>
+      <w:commentRangeEnd w:id="5"/>
+      <w:r>
+        <w:rPr>
+          <w:rStyle w:val="Marquedecommentaire"/>
+        </w:rPr>
+        <w:commentReference w:id="5"/>
+      </w:r>
+      <w:r>
+        <w:rPr>
+          <w:sz w:val="24"/>
+          <w:szCs w:val="24"/>
+          <w:highlight w:val="yellow"/>
+        </w:rPr>
+        <w:t xml:space="preserve"> plus chers</w:t>
+      </w:r>
+      <w:r>
+        <w:rPr>
+          <w:sz w:val="24"/>
+          <w:szCs w:val="24"/>
+        </w:rPr>
+        <w:t xml:space="preserve"> </w:t>
+      </w:r>
+      <w:r>
+        <w:rPr>
+          <w:sz w:val="24"/>
+          <w:szCs w:val="24"/>
+          <w:highlight w:val="darkGray"/>
+        </w:rPr>
+        <w:t>qu'en France et le GPMV prenait en charge les frais, mais récupérait la moitié de la plus-value.</w:t>
+      </w:r>
+    </w:p>
+    <w:p>
+      <w:pPr>
+        <w:jc w:val="both"/>
+        <w:rPr>
+          <w:sz w:val="24"/>
+          <w:szCs w:val="24"/>
+        </w:rPr>
+      </w:pPr>
+      <w:r>
+        <w:rPr>
+          <w:sz w:val="24"/>
+          <w:szCs w:val="24"/>
+        </w:rPr>
+        <w:tab/>
+      </w:r>
+      <w:r>
+        <w:rPr>
+          <w:sz w:val="24"/>
+          <w:szCs w:val="24"/>
+          <w:highlight w:val="darkGray"/>
+        </w:rPr>
         <w:t>La progression de la base de sélection a duré jusqu’en 1985, quand les agneaux anglais sont venus casser le marché.</w:t>
       </w:r>
     </w:p>
@@ -3383,23 +3863,53 @@
           <w:szCs w:val="24"/>
         </w:rPr>
         <w:tab/>
-        <w:t>Nous avons eu 130 élevages et plus de 20.000 brebis en sélection, plus 130 élevages  au Royaume Uni et en Irlande.</w:t>
-      </w:r>
-    </w:p>
-    <w:p>
-      <w:pPr>
-        <w:jc w:val="both"/>
-        <w:rPr>
-          <w:sz w:val="24"/>
-          <w:szCs w:val="24"/>
-        </w:rPr>
-      </w:pPr>
-      <w:r>
-        <w:rPr>
-          <w:sz w:val="24"/>
-          <w:szCs w:val="24"/>
-        </w:rPr>
-        <w:tab/>
+      </w:r>
+      <w:r>
+        <w:rPr>
+          <w:sz w:val="24"/>
+          <w:szCs w:val="24"/>
+          <w:highlight w:val="darkGray"/>
+        </w:rPr>
+        <w:t xml:space="preserve">Nous avons eu 130 élevages et plus de 20.000 brebis en sélection, plus 130 </w:t>
+      </w:r>
+      <w:r>
+        <w:rPr>
+          <w:sz w:val="24"/>
+          <w:szCs w:val="24"/>
+          <w:highlight w:val="darkGray"/>
+        </w:rPr>
+        <w:t>élevages au</w:t>
+      </w:r>
+      <w:r>
+        <w:rPr>
+          <w:sz w:val="24"/>
+          <w:szCs w:val="24"/>
+          <w:highlight w:val="darkGray"/>
+        </w:rPr>
+        <w:t xml:space="preserve"> Royaume Uni et en Irlande.</w:t>
+      </w:r>
+    </w:p>
+    <w:p>
+      <w:pPr>
+        <w:jc w:val="both"/>
+        <w:rPr>
+          <w:sz w:val="24"/>
+          <w:szCs w:val="24"/>
+        </w:rPr>
+      </w:pPr>
+      <w:r>
+        <w:rPr>
+          <w:sz w:val="24"/>
+          <w:szCs w:val="24"/>
+        </w:rPr>
+        <w:tab/>
+      </w:r>
+      <w:r>
+        <w:rPr>
+          <w:sz w:val="24"/>
+          <w:szCs w:val="24"/>
+          <w:highlight w:val="darkGray"/>
+        </w:rPr>
         <w:t>Nous en avons ensuite perdu la moitié en dix ans, mais les bonnes souches ont été préservées.</w:t>
       </w:r>
       <w:r>
@@ -3594,6 +4104,13 @@
           <w:szCs w:val="24"/>
         </w:rPr>
         <w:tab/>
+      </w:r>
+      <w:r>
+        <w:rPr>
+          <w:sz w:val="24"/>
+          <w:szCs w:val="24"/>
+          <w:highlight w:val="darkGray"/>
+        </w:rPr>
         <w:t>En sélection, il faut se fixer des priorités pour être efficaces :</w:t>
       </w:r>
     </w:p>
@@ -3611,6 +4128,13 @@
           <w:szCs w:val="24"/>
         </w:rPr>
         <w:tab/>
+      </w:r>
+      <w:r>
+        <w:rPr>
+          <w:sz w:val="24"/>
+          <w:szCs w:val="24"/>
+          <w:highlight w:val="darkGray"/>
+        </w:rPr>
         <w:t>1967/1977 : productivité des brebis : prolificité et croissance des agneaux ;</w:t>
       </w:r>
     </w:p>
@@ -3628,6 +4152,13 @@
           <w:szCs w:val="24"/>
         </w:rPr>
         <w:tab/>
+      </w:r>
+      <w:r>
+        <w:rPr>
+          <w:sz w:val="24"/>
+          <w:szCs w:val="24"/>
+          <w:highlight w:val="darkGray"/>
+        </w:rPr>
         <w:t>1977/1994 : qualité des carcasses.</w:t>
       </w:r>
     </w:p>
@@ -3645,6 +4176,13 @@
           <w:szCs w:val="24"/>
         </w:rPr>
         <w:tab/>
+      </w:r>
+      <w:r>
+        <w:rPr>
+          <w:sz w:val="24"/>
+          <w:szCs w:val="24"/>
+          <w:highlight w:val="darkGray"/>
+        </w:rPr>
         <w:t>Quand est arrivée la tremblante, cela vous a permis de vous consacrer totalement à son éradication.</w:t>
       </w:r>
     </w:p>
@@ -3656,38 +4194,61 @@
           <w:szCs w:val="24"/>
         </w:rPr>
       </w:pPr>
-    </w:p>
-    <w:p>
-      <w:pPr>
-        <w:jc w:val="both"/>
-        <w:rPr>
-          <w:sz w:val="24"/>
-          <w:szCs w:val="24"/>
-        </w:rPr>
-      </w:pPr>
-      <w:r>
-        <w:rPr>
-          <w:sz w:val="24"/>
-          <w:szCs w:val="24"/>
-        </w:rPr>
-        <w:tab/>
-        <w:t xml:space="preserve">Il est évident que nos rapports avec l’Administration ont toujours été constructifs. </w:t>
-      </w:r>
-    </w:p>
-    <w:p>
-      <w:pPr>
-        <w:jc w:val="both"/>
-        <w:rPr>
-          <w:sz w:val="24"/>
-          <w:szCs w:val="24"/>
-        </w:rPr>
-      </w:pPr>
-      <w:r>
-        <w:rPr>
-          <w:sz w:val="24"/>
-          <w:szCs w:val="24"/>
-        </w:rPr>
-        <w:tab/>
+      <w:bookmarkStart w:id="6" w:name="_GoBack"/>
+      <w:bookmarkEnd w:id="6"/>
+    </w:p>
+    <w:p>
+      <w:pPr>
+        <w:jc w:val="both"/>
+        <w:rPr>
+          <w:sz w:val="24"/>
+          <w:szCs w:val="24"/>
+        </w:rPr>
+      </w:pPr>
+      <w:r>
+        <w:rPr>
+          <w:sz w:val="24"/>
+          <w:szCs w:val="24"/>
+        </w:rPr>
+        <w:tab/>
+      </w:r>
+      <w:r>
+        <w:rPr>
+          <w:sz w:val="24"/>
+          <w:szCs w:val="24"/>
+          <w:highlight w:val="darkGray"/>
+        </w:rPr>
+        <w:t>Il est évident que nos rapports avec l’Administration ont toujours été constructifs.</w:t>
+      </w:r>
+      <w:r>
+        <w:rPr>
+          <w:sz w:val="24"/>
+          <w:szCs w:val="24"/>
+        </w:rPr>
+        <w:t xml:space="preserve"> </w:t>
+      </w:r>
+    </w:p>
+    <w:p>
+      <w:pPr>
+        <w:jc w:val="both"/>
+        <w:rPr>
+          <w:sz w:val="24"/>
+          <w:szCs w:val="24"/>
+        </w:rPr>
+      </w:pPr>
+      <w:r>
+        <w:rPr>
+          <w:sz w:val="24"/>
+          <w:szCs w:val="24"/>
+        </w:rPr>
+        <w:tab/>
+      </w:r>
+      <w:r>
+        <w:rPr>
+          <w:sz w:val="24"/>
+          <w:szCs w:val="24"/>
+          <w:highlight w:val="darkGray"/>
+        </w:rPr>
         <w:t>Le soutien sans faille de Louis Gérard à la DDA de Vendée,</w:t>
       </w:r>
     </w:p>
@@ -3705,107 +4266,439 @@
           <w:szCs w:val="24"/>
         </w:rPr>
         <w:tab/>
-        <w:t>de M. Feige du Ministère de l’Agriculture,</w:t>
-      </w:r>
-    </w:p>
-    <w:p>
-      <w:pPr>
-        <w:jc w:val="both"/>
-        <w:rPr>
-          <w:sz w:val="24"/>
-          <w:szCs w:val="24"/>
-        </w:rPr>
-      </w:pPr>
-      <w:r>
-        <w:rPr>
-          <w:sz w:val="24"/>
-          <w:szCs w:val="24"/>
-        </w:rPr>
-        <w:tab/>
-        <w:t>du Professeur Charlet, sommité mondiale de l’Elevage,</w:t>
-      </w:r>
-    </w:p>
-    <w:p>
-      <w:pPr>
-        <w:jc w:val="both"/>
-        <w:rPr>
-          <w:sz w:val="24"/>
-          <w:szCs w:val="24"/>
-        </w:rPr>
-      </w:pPr>
-      <w:r>
-        <w:rPr>
-          <w:sz w:val="24"/>
-          <w:szCs w:val="24"/>
-        </w:rPr>
-        <w:tab/>
-        <w:t>de Bernard du Payrou et de André Besselièvre à l’ITOVC,</w:t>
-      </w:r>
-    </w:p>
-    <w:p>
-      <w:pPr>
-        <w:jc w:val="both"/>
-        <w:rPr>
-          <w:sz w:val="24"/>
-          <w:szCs w:val="24"/>
-        </w:rPr>
-      </w:pPr>
-      <w:r>
-        <w:rPr>
-          <w:sz w:val="24"/>
-          <w:szCs w:val="24"/>
-        </w:rPr>
-        <w:t>nous ont permis de faire reconnaître la race dès 1968 et de créer le GPMV et ainsi nous permettre d’accéder aux financements nationaux . Je leur en suis reconnaissant.</w:t>
-      </w:r>
-    </w:p>
-    <w:p>
-      <w:pPr>
-        <w:jc w:val="both"/>
-        <w:rPr>
-          <w:sz w:val="24"/>
-          <w:szCs w:val="24"/>
-        </w:rPr>
-      </w:pPr>
-      <w:r>
-        <w:rPr>
-          <w:sz w:val="24"/>
-          <w:szCs w:val="24"/>
-        </w:rPr>
-        <w:tab/>
-        <w:t>Mes remerciements vont à tous nos éleveurs  qui ont respecté des disciplines de sélection pourtant rigoureuses et aussi à mes collègues du conseil d’administration et particulièrement Maxime Chiron,  vice-président et Marius Tremblier, secrétaire de 1967 jusqu’à leur retraite, aux trésoriers, Alain de la Roche Saint-André jusqu’en 1971 et ensuite Prosper Chaillou . Pierre Héas fut 2ème vice-président de 1974 jusqu’à sa retraite en 1998. Pierre Rivalin, puis Christine Mérieau ont géré avec efficacité le quotidien.</w:t>
-      </w:r>
-    </w:p>
-    <w:p>
-      <w:pPr>
-        <w:jc w:val="both"/>
-        <w:rPr>
-          <w:sz w:val="24"/>
-          <w:szCs w:val="24"/>
-        </w:rPr>
-      </w:pPr>
-      <w:r>
-        <w:rPr>
-          <w:sz w:val="24"/>
-          <w:szCs w:val="24"/>
-        </w:rPr>
-        <w:tab/>
-        <w:t xml:space="preserve">La cohésion de cette équipe qui a été à la manœuvre pendant pratiquement trente ans explique les réalisations. </w:t>
-      </w:r>
-    </w:p>
-    <w:p>
-      <w:pPr>
-        <w:jc w:val="both"/>
-        <w:rPr>
-          <w:sz w:val="24"/>
-          <w:szCs w:val="24"/>
-        </w:rPr>
-      </w:pPr>
-      <w:r>
-        <w:rPr>
-          <w:sz w:val="24"/>
-          <w:szCs w:val="24"/>
-        </w:rPr>
-        <w:tab/>
+      </w:r>
+      <w:r>
+        <w:rPr>
+          <w:sz w:val="24"/>
+          <w:szCs w:val="24"/>
+          <w:highlight w:val="darkGray"/>
+        </w:rPr>
+        <w:t>De</w:t>
+      </w:r>
+      <w:r>
+        <w:rPr>
+          <w:sz w:val="24"/>
+          <w:szCs w:val="24"/>
+          <w:highlight w:val="darkGray"/>
+        </w:rPr>
+        <w:t xml:space="preserve"> M. Feige du Ministère de l’Agriculture,</w:t>
+      </w:r>
+    </w:p>
+    <w:p>
+      <w:pPr>
+        <w:jc w:val="both"/>
+        <w:rPr>
+          <w:sz w:val="24"/>
+          <w:szCs w:val="24"/>
+        </w:rPr>
+      </w:pPr>
+      <w:r>
+        <w:rPr>
+          <w:sz w:val="24"/>
+          <w:szCs w:val="24"/>
+        </w:rPr>
+        <w:tab/>
+      </w:r>
+      <w:r>
+        <w:rPr>
+          <w:sz w:val="24"/>
+          <w:szCs w:val="24"/>
+          <w:highlight w:val="darkGray"/>
+        </w:rPr>
+        <w:t>Du</w:t>
+      </w:r>
+      <w:r>
+        <w:rPr>
+          <w:sz w:val="24"/>
+          <w:szCs w:val="24"/>
+          <w:highlight w:val="darkGray"/>
+        </w:rPr>
+        <w:t xml:space="preserve"> Professeur Charlet, sommité mondiale de </w:t>
+      </w:r>
+      <w:r>
+        <w:rPr>
+          <w:sz w:val="24"/>
+          <w:szCs w:val="24"/>
+          <w:highlight w:val="darkGray"/>
+        </w:rPr>
+        <w:t>l’</w:t>
+      </w:r>
+      <w:r>
+        <w:rPr>
+          <w:sz w:val="24"/>
+          <w:szCs w:val="24"/>
+          <w:highlight w:val="darkGray"/>
+        </w:rPr>
+        <w:t>Élevage</w:t>
+      </w:r>
+      <w:r>
+        <w:rPr>
+          <w:sz w:val="24"/>
+          <w:szCs w:val="24"/>
+          <w:highlight w:val="darkGray"/>
+        </w:rPr>
+        <w:t>,</w:t>
+      </w:r>
+    </w:p>
+    <w:p>
+      <w:pPr>
+        <w:jc w:val="both"/>
+        <w:rPr>
+          <w:sz w:val="24"/>
+          <w:szCs w:val="24"/>
+        </w:rPr>
+      </w:pPr>
+      <w:r>
+        <w:rPr>
+          <w:sz w:val="24"/>
+          <w:szCs w:val="24"/>
+        </w:rPr>
+        <w:tab/>
+      </w:r>
+      <w:r>
+        <w:rPr>
+          <w:sz w:val="24"/>
+          <w:szCs w:val="24"/>
+          <w:highlight w:val="darkGray"/>
+        </w:rPr>
+        <w:t>De</w:t>
+      </w:r>
+      <w:r>
+        <w:rPr>
+          <w:sz w:val="24"/>
+          <w:szCs w:val="24"/>
+          <w:highlight w:val="darkGray"/>
+        </w:rPr>
+        <w:t xml:space="preserve"> Bernard du </w:t>
+      </w:r>
+      <w:proofErr w:type="spellStart"/>
+      <w:r>
+        <w:rPr>
+          <w:sz w:val="24"/>
+          <w:szCs w:val="24"/>
+          <w:highlight w:val="darkGray"/>
+        </w:rPr>
+        <w:t>Payrou</w:t>
+      </w:r>
+      <w:proofErr w:type="spellEnd"/>
+      <w:r>
+        <w:rPr>
+          <w:sz w:val="24"/>
+          <w:szCs w:val="24"/>
+          <w:highlight w:val="darkGray"/>
+        </w:rPr>
+        <w:t xml:space="preserve"> et de André </w:t>
+      </w:r>
+      <w:proofErr w:type="spellStart"/>
+      <w:r>
+        <w:rPr>
+          <w:sz w:val="24"/>
+          <w:szCs w:val="24"/>
+          <w:highlight w:val="darkGray"/>
+        </w:rPr>
+        <w:t>Besselièvre</w:t>
+      </w:r>
+      <w:proofErr w:type="spellEnd"/>
+      <w:r>
+        <w:rPr>
+          <w:sz w:val="24"/>
+          <w:szCs w:val="24"/>
+          <w:highlight w:val="darkGray"/>
+        </w:rPr>
+        <w:t xml:space="preserve"> à l’ITOVC,</w:t>
+      </w:r>
+    </w:p>
+    <w:p>
+      <w:pPr>
+        <w:jc w:val="both"/>
+        <w:rPr>
+          <w:sz w:val="24"/>
+          <w:szCs w:val="24"/>
+        </w:rPr>
+      </w:pPr>
+      <w:r>
+        <w:rPr>
+          <w:sz w:val="24"/>
+          <w:szCs w:val="24"/>
+          <w:highlight w:val="darkGray"/>
+        </w:rPr>
+        <w:t>Nous</w:t>
+      </w:r>
+      <w:r>
+        <w:rPr>
+          <w:sz w:val="24"/>
+          <w:szCs w:val="24"/>
+          <w:highlight w:val="darkGray"/>
+        </w:rPr>
+        <w:t xml:space="preserve"> </w:t>
+      </w:r>
+      <w:proofErr w:type="gramStart"/>
+      <w:r>
+        <w:rPr>
+          <w:sz w:val="24"/>
+          <w:szCs w:val="24"/>
+          <w:highlight w:val="darkGray"/>
+        </w:rPr>
+        <w:t>ont</w:t>
+      </w:r>
+      <w:proofErr w:type="gramEnd"/>
+      <w:r>
+        <w:rPr>
+          <w:sz w:val="24"/>
+          <w:szCs w:val="24"/>
+          <w:highlight w:val="darkGray"/>
+        </w:rPr>
+        <w:t xml:space="preserve"> permis de faire reconnaître la race dès 1968 et de créer le GPMV et ainsi nous permettre d’accéder aux financements </w:t>
+      </w:r>
+      <w:r>
+        <w:rPr>
+          <w:sz w:val="24"/>
+          <w:szCs w:val="24"/>
+          <w:highlight w:val="darkGray"/>
+        </w:rPr>
+        <w:t>nationaux.</w:t>
+      </w:r>
+      <w:r>
+        <w:rPr>
+          <w:sz w:val="24"/>
+          <w:szCs w:val="24"/>
+          <w:highlight w:val="darkGray"/>
+        </w:rPr>
+        <w:t xml:space="preserve"> Je leur en suis reconnaissant.</w:t>
+      </w:r>
+    </w:p>
+    <w:p>
+      <w:pPr>
+        <w:jc w:val="both"/>
+        <w:rPr>
+          <w:sz w:val="24"/>
+          <w:szCs w:val="24"/>
+        </w:rPr>
+      </w:pPr>
+      <w:r>
+        <w:rPr>
+          <w:sz w:val="24"/>
+          <w:szCs w:val="24"/>
+        </w:rPr>
+        <w:tab/>
+      </w:r>
+      <w:r>
+        <w:rPr>
+          <w:sz w:val="24"/>
+          <w:szCs w:val="24"/>
+          <w:highlight w:val="darkGray"/>
+        </w:rPr>
+        <w:t xml:space="preserve">Mes remerciements vont à tous nos </w:t>
+      </w:r>
+      <w:r>
+        <w:rPr>
+          <w:sz w:val="24"/>
+          <w:szCs w:val="24"/>
+          <w:highlight w:val="darkGray"/>
+        </w:rPr>
+        <w:t>éleveurs qui</w:t>
+      </w:r>
+      <w:r>
+        <w:rPr>
+          <w:sz w:val="24"/>
+          <w:szCs w:val="24"/>
+          <w:highlight w:val="darkGray"/>
+        </w:rPr>
+        <w:t xml:space="preserve"> ont respecté des disciplines de sélection pourtant rigoureuses et aussi à mes collègues du conseil d’administration et particulièrement Maxime </w:t>
+      </w:r>
+      <w:r>
+        <w:rPr>
+          <w:sz w:val="24"/>
+          <w:szCs w:val="24"/>
+          <w:highlight w:val="darkGray"/>
+        </w:rPr>
+        <w:t>Chiron, vice</w:t>
+      </w:r>
+      <w:r>
+        <w:rPr>
+          <w:sz w:val="24"/>
+          <w:szCs w:val="24"/>
+          <w:highlight w:val="darkGray"/>
+        </w:rPr>
+        <w:t xml:space="preserve">-président et Marius </w:t>
+      </w:r>
+      <w:proofErr w:type="spellStart"/>
+      <w:r>
+        <w:rPr>
+          <w:sz w:val="24"/>
+          <w:szCs w:val="24"/>
+          <w:highlight w:val="darkGray"/>
+        </w:rPr>
+        <w:t>Tremblier</w:t>
+      </w:r>
+      <w:proofErr w:type="spellEnd"/>
+      <w:r>
+        <w:rPr>
+          <w:sz w:val="24"/>
+          <w:szCs w:val="24"/>
+          <w:highlight w:val="darkGray"/>
+        </w:rPr>
+        <w:t xml:space="preserve">, secrétaire de 1967 jusqu’à leur retraite, aux trésoriers, Alain de la Roche Saint-André jusqu’en 1971 et ensuite Prosper </w:t>
+      </w:r>
+      <w:r>
+        <w:rPr>
+          <w:sz w:val="24"/>
+          <w:szCs w:val="24"/>
+          <w:highlight w:val="darkGray"/>
+        </w:rPr>
+        <w:t>Chaillou.</w:t>
+      </w:r>
+      <w:r>
+        <w:rPr>
+          <w:sz w:val="24"/>
+          <w:szCs w:val="24"/>
+          <w:highlight w:val="darkGray"/>
+        </w:rPr>
+        <w:t xml:space="preserve"> Pierre Héas fut 2</w:t>
+      </w:r>
+      <w:r>
+        <w:rPr>
+          <w:sz w:val="24"/>
+          <w:szCs w:val="24"/>
+          <w:highlight w:val="darkGray"/>
+        </w:rPr>
+        <w:t>e</w:t>
+      </w:r>
+      <w:r>
+        <w:rPr>
+          <w:sz w:val="24"/>
+          <w:szCs w:val="24"/>
+          <w:highlight w:val="darkGray"/>
+        </w:rPr>
+        <w:t xml:space="preserve"> vice-président de 1974 jusqu’à sa retraite en 1998. Pierre </w:t>
+      </w:r>
+      <w:proofErr w:type="spellStart"/>
+      <w:r>
+        <w:rPr>
+          <w:sz w:val="24"/>
+          <w:szCs w:val="24"/>
+          <w:highlight w:val="darkGray"/>
+        </w:rPr>
+        <w:t>Rivalin</w:t>
+      </w:r>
+      <w:proofErr w:type="spellEnd"/>
+      <w:r>
+        <w:rPr>
+          <w:sz w:val="24"/>
+          <w:szCs w:val="24"/>
+          <w:highlight w:val="darkGray"/>
+        </w:rPr>
+        <w:t xml:space="preserve">, puis Christine </w:t>
+      </w:r>
+      <w:proofErr w:type="spellStart"/>
+      <w:r>
+        <w:rPr>
+          <w:sz w:val="24"/>
+          <w:szCs w:val="24"/>
+          <w:highlight w:val="darkGray"/>
+        </w:rPr>
+        <w:t>Mérieau</w:t>
+      </w:r>
+      <w:proofErr w:type="spellEnd"/>
+      <w:r>
+        <w:rPr>
+          <w:sz w:val="24"/>
+          <w:szCs w:val="24"/>
+          <w:highlight w:val="darkGray"/>
+        </w:rPr>
+        <w:t xml:space="preserve"> ont géré avec efficacité le quotidien.</w:t>
+      </w:r>
+    </w:p>
+    <w:p>
+      <w:pPr>
+        <w:jc w:val="both"/>
+        <w:rPr>
+          <w:sz w:val="24"/>
+          <w:szCs w:val="24"/>
+        </w:rPr>
+      </w:pPr>
+      <w:r>
+        <w:rPr>
+          <w:sz w:val="24"/>
+          <w:szCs w:val="24"/>
+        </w:rPr>
+        <w:tab/>
+      </w:r>
+      <w:r>
+        <w:rPr>
+          <w:sz w:val="24"/>
+          <w:szCs w:val="24"/>
+          <w:highlight w:val="darkGray"/>
+        </w:rPr>
+        <w:t>La cohésion de cette équipe qui a été à la manœuvre pendant pratiquement trente</w:t>
+      </w:r>
+      <w:r>
+        <w:rPr>
+          <w:sz w:val="24"/>
+          <w:szCs w:val="24"/>
+        </w:rPr>
+        <w:t xml:space="preserve"> </w:t>
+      </w:r>
+      <w:commentRangeStart w:id="7"/>
+      <w:r>
+        <w:rPr>
+          <w:sz w:val="24"/>
+          <w:szCs w:val="24"/>
+          <w:highlight w:val="yellow"/>
+        </w:rPr>
+        <w:t>ans explique</w:t>
+      </w:r>
+      <w:commentRangeEnd w:id="7"/>
+      <w:r>
+        <w:rPr>
+          <w:rStyle w:val="Marquedecommentaire"/>
+        </w:rPr>
+        <w:commentReference w:id="7"/>
+      </w:r>
+      <w:r>
+        <w:rPr>
+          <w:sz w:val="24"/>
+          <w:szCs w:val="24"/>
+        </w:rPr>
+        <w:t xml:space="preserve"> </w:t>
+      </w:r>
+      <w:r>
+        <w:rPr>
+          <w:sz w:val="24"/>
+          <w:szCs w:val="24"/>
+          <w:highlight w:val="darkGray"/>
+        </w:rPr>
+        <w:t>les réalisations.</w:t>
+      </w:r>
+      <w:r>
+        <w:rPr>
+          <w:sz w:val="24"/>
+          <w:szCs w:val="24"/>
+        </w:rPr>
+        <w:t xml:space="preserve"> </w:t>
+      </w:r>
+    </w:p>
+    <w:p>
+      <w:pPr>
+        <w:jc w:val="both"/>
+        <w:rPr>
+          <w:sz w:val="24"/>
+          <w:szCs w:val="24"/>
+        </w:rPr>
+      </w:pPr>
+      <w:r>
+        <w:rPr>
+          <w:sz w:val="24"/>
+          <w:szCs w:val="24"/>
+        </w:rPr>
+        <w:tab/>
+      </w:r>
+      <w:r>
+        <w:rPr>
+          <w:sz w:val="24"/>
+          <w:szCs w:val="24"/>
+          <w:highlight w:val="darkGray"/>
+        </w:rPr>
         <w:t>Cette équipe ne s’est pas limitée aux personnes que je viens de citer, mais a l’ensemble de nos éleveurs qui, par leur travail sur leur troupeau et leur participation aux jurys des concours ont fait progresser la race. Une pensée particulière pour Joseph Blanchard qui nous a quittés trop tôt. Il était par ailleurs très bon sélectionneur en race Normande.</w:t>
       </w:r>
     </w:p>
@@ -3823,6 +4716,13 @@
           <w:szCs w:val="24"/>
         </w:rPr>
         <w:tab/>
+      </w:r>
+      <w:r>
+        <w:rPr>
+          <w:sz w:val="24"/>
+          <w:szCs w:val="24"/>
+          <w:highlight w:val="darkGray"/>
+        </w:rPr>
         <w:t>Merci à Hubert Sureau qui a pris le relais au moment de la tremblante et qui l’a bien géré et maintenant à Jean-Paul Rault et Charline Rousseau qui ont maintenu l’acquis et qui le font évoluer au bénéfice des éleveurs.</w:t>
       </w:r>
     </w:p>
@@ -3840,6 +4740,13 @@
           <w:szCs w:val="24"/>
         </w:rPr>
         <w:tab/>
+      </w:r>
+      <w:r>
+        <w:rPr>
+          <w:sz w:val="24"/>
+          <w:szCs w:val="24"/>
+          <w:highlight w:val="darkGray"/>
+        </w:rPr>
         <w:t>Nous avons réussi parce que nous ne savions pas que c’était impossible.</w:t>
       </w:r>
     </w:p>
@@ -3857,6 +4764,13 @@
           <w:szCs w:val="24"/>
         </w:rPr>
         <w:tab/>
+      </w:r>
+      <w:r>
+        <w:rPr>
+          <w:sz w:val="24"/>
+          <w:szCs w:val="24"/>
+          <w:highlight w:val="darkGray"/>
+        </w:rPr>
         <w:t>Il faut reconnaître que l’attitude de l’Administration actuelle vouerait un tel projet à l’échec !</w:t>
       </w:r>
     </w:p>
@@ -3874,14 +4788,27 @@
           <w:szCs w:val="24"/>
         </w:rPr>
         <w:tab/>
+      </w:r>
+      <w:r>
+        <w:rPr>
+          <w:sz w:val="24"/>
+          <w:szCs w:val="24"/>
+          <w:highlight w:val="darkGray"/>
+        </w:rPr>
         <w:t>Conclusion : Il faut faire ce que l’on peut quand on le peut.</w:t>
       </w:r>
     </w:p>
     <w:p>
       <w:pPr>
         <w:jc w:val="both"/>
-      </w:pPr>
-      <w:r>
+        <w:rPr>
+          <w:highlight w:val="darkGray"/>
+        </w:rPr>
+      </w:pPr>
+      <w:r>
+        <w:rPr>
+          <w:highlight w:val="darkGray"/>
+        </w:rPr>
         <w:t>PS : Discours prononcé le 15 juin 2017 pour la célébration des 50 ans du MOUTON VENDEEN par.</w:t>
       </w:r>
     </w:p>
@@ -3901,6 +4828,7 @@
         <w:rPr>
           <w:sz w:val="28"/>
           <w:szCs w:val="28"/>
+          <w:highlight w:val="darkGray"/>
         </w:rPr>
         <w:t xml:space="preserve"> </w:t>
       </w:r>
@@ -3908,6 +4836,7 @@
         <w:rPr>
           <w:sz w:val="18"/>
           <w:szCs w:val="18"/>
+          <w:highlight w:val="darkGray"/>
         </w:rPr>
         <w:t>André MENET, Président de 1967 à 1996 et depuis Président</w:t>
       </w:r>
@@ -3915,6 +4844,7 @@
         <w:rPr>
           <w:sz w:val="18"/>
           <w:szCs w:val="18"/>
+          <w:highlight w:val="darkGray"/>
         </w:rPr>
         <w:t xml:space="preserve"> d’Honneur</w:t>
       </w:r>
@@ -3928,15 +4858,27 @@
         </w:rPr>
         <w:t xml:space="preserve"> </w:t>
       </w:r>
-      <w:r>
-        <w:rPr>
-          <w:rFonts w:ascii="Times New Roman" w:eastAsia="Times New Roman" w:hAnsi="Times New Roman" w:cs="Times New Roman"/>
-          <w:color w:val="000000"/>
-          <w:sz w:val="24"/>
-          <w:szCs w:val="24"/>
-          <w:lang w:eastAsia="fr-FR"/>
-        </w:rPr>
-        <w:t xml:space="preserve">e-mail: </w:t>
+      <w:proofErr w:type="gramStart"/>
+      <w:r>
+        <w:rPr>
+          <w:rFonts w:ascii="Times New Roman" w:eastAsia="Times New Roman" w:hAnsi="Times New Roman" w:cs="Times New Roman"/>
+          <w:color w:val="000000"/>
+          <w:sz w:val="24"/>
+          <w:szCs w:val="24"/>
+          <w:lang w:eastAsia="fr-FR"/>
+        </w:rPr>
+        <w:t>e-mail:</w:t>
+      </w:r>
+      <w:proofErr w:type="gramEnd"/>
+      <w:r>
+        <w:rPr>
+          <w:rFonts w:ascii="Times New Roman" w:eastAsia="Times New Roman" w:hAnsi="Times New Roman" w:cs="Times New Roman"/>
+          <w:color w:val="000000"/>
+          <w:sz w:val="24"/>
+          <w:szCs w:val="24"/>
+          <w:lang w:eastAsia="fr-FR"/>
+        </w:rPr>
+        <w:t xml:space="preserve"> </w:t>
       </w:r>
       <w:hyperlink r:id="rId9" w:history="1">
         <w:r>
@@ -4023,7 +4965,21 @@
         <w:rPr>
           <w:rStyle w:val="summary-item-explanation"/>
         </w:rPr>
-        <w:t xml:space="preserve">L'adjectif doit être au féminin, par ex.: </w:t>
+        <w:t xml:space="preserve">L'adjectif doit être au féminin, par </w:t>
+      </w:r>
+      <w:proofErr w:type="gramStart"/>
+      <w:r>
+        <w:rPr>
+          <w:rStyle w:val="summary-item-explanation"/>
+        </w:rPr>
+        <w:t>ex.:</w:t>
+      </w:r>
+      <w:proofErr w:type="gramEnd"/>
+      <w:r>
+        <w:rPr>
+          <w:rStyle w:val="summary-item-explanation"/>
+        </w:rPr>
+        <w:t xml:space="preserve"> </w:t>
       </w:r>
       <w:r>
         <w:rPr>
@@ -4082,13 +5038,37 @@
           <w:i/>
           <w:iCs/>
         </w:rPr>
-        <w:t>-ent</w:t>
-      </w:r>
+        <w:t>-</w:t>
+      </w:r>
+      <w:proofErr w:type="spellStart"/>
       <w:r>
         <w:rPr>
           <w:rStyle w:val="summary-item-explanation"/>
-        </w:rPr>
-        <w:t xml:space="preserve">), par ex.: </w:t>
+          <w:i/>
+          <w:iCs/>
+        </w:rPr>
+        <w:t>ent</w:t>
+      </w:r>
+      <w:proofErr w:type="spellEnd"/>
+      <w:r>
+        <w:rPr>
+          <w:rStyle w:val="summary-item-explanation"/>
+        </w:rPr>
+        <w:t xml:space="preserve">), par </w:t>
+      </w:r>
+      <w:proofErr w:type="gramStart"/>
+      <w:r>
+        <w:rPr>
+          <w:rStyle w:val="summary-item-explanation"/>
+        </w:rPr>
+        <w:t>ex.:</w:t>
+      </w:r>
+      <w:proofErr w:type="gramEnd"/>
+      <w:r>
+        <w:rPr>
+          <w:rStyle w:val="summary-item-explanation"/>
+        </w:rPr>
+        <w:t xml:space="preserve"> </w:t>
       </w:r>
       <w:r>
         <w:rPr>
@@ -4112,8 +5092,16 @@
         <w:rPr>
           <w:rStyle w:val="summary-item-explanation"/>
         </w:rPr>
-        <w:t>. A vous de vérifier!</w:t>
-      </w:r>
+        <w:t xml:space="preserve">. A vous de </w:t>
+      </w:r>
+      <w:proofErr w:type="gramStart"/>
+      <w:r>
+        <w:rPr>
+          <w:rStyle w:val="summary-item-explanation"/>
+        </w:rPr>
+        <w:t>vérifier!</w:t>
+      </w:r>
+      <w:proofErr w:type="gramEnd"/>
     </w:p>
   </w:comment>
   <w:comment w:id="2" w:author="Agathe Pn" w:date="2020-01-16T18:28:00Z" w:initials="AP">
@@ -4131,7 +5119,21 @@
         <w:rPr>
           <w:rStyle w:val="summary-item-explanation"/>
         </w:rPr>
-        <w:t xml:space="preserve">Il faut probablement ajouter un "s" (ou "x") au nom, par ex.: </w:t>
+        <w:t xml:space="preserve">Il faut probablement ajouter un "s" (ou "x") au nom, par </w:t>
+      </w:r>
+      <w:proofErr w:type="gramStart"/>
+      <w:r>
+        <w:rPr>
+          <w:rStyle w:val="summary-item-explanation"/>
+        </w:rPr>
+        <w:t>ex.:</w:t>
+      </w:r>
+      <w:proofErr w:type="gramEnd"/>
+      <w:r>
+        <w:rPr>
+          <w:rStyle w:val="summary-item-explanation"/>
+        </w:rPr>
+        <w:t xml:space="preserve"> </w:t>
       </w:r>
       <w:r>
         <w:rPr>
@@ -4174,7 +5176,21 @@
         <w:rPr>
           <w:rStyle w:val="summary-item-explanation"/>
         </w:rPr>
-        <w:t xml:space="preserve">Il faut probablement ajouter un "s" (ou "x") au nom, par ex.: </w:t>
+        <w:t xml:space="preserve">Il faut probablement ajouter un "s" (ou "x") au nom, par </w:t>
+      </w:r>
+      <w:proofErr w:type="gramStart"/>
+      <w:r>
+        <w:rPr>
+          <w:rStyle w:val="summary-item-explanation"/>
+        </w:rPr>
+        <w:t>ex.:</w:t>
+      </w:r>
+      <w:proofErr w:type="gramEnd"/>
+      <w:r>
+        <w:rPr>
+          <w:rStyle w:val="summary-item-explanation"/>
+        </w:rPr>
+        <w:t xml:space="preserve"> </w:t>
       </w:r>
       <w:r>
         <w:rPr>
@@ -4219,6 +5235,152 @@
         </w:rPr>
         <w:t>En français, une phrase ne termine jamais par une préposition. Il faut un complément après la préposition.</w:t>
       </w:r>
+    </w:p>
+  </w:comment>
+  <w:comment w:id="5" w:author="Agathe Pn" w:date="2020-01-16T19:06:00Z" w:initials="AP">
+    <w:p>
+      <w:pPr>
+        <w:pStyle w:val="Commentaire"/>
+      </w:pPr>
+      <w:r>
+        <w:rPr>
+          <w:rStyle w:val="Marquedecommentaire"/>
+        </w:rPr>
+        <w:annotationRef/>
+      </w:r>
+      <w:r>
+        <w:rPr>
+          <w:rStyle w:val="summary-item-explanation"/>
+        </w:rPr>
+        <w:t xml:space="preserve">Si le dernier mot est un adjectif, il faut faire l'accord avec le nom qui précède, par </w:t>
+      </w:r>
+      <w:proofErr w:type="gramStart"/>
+      <w:r>
+        <w:rPr>
+          <w:rStyle w:val="summary-item-explanation"/>
+        </w:rPr>
+        <w:t>ex.:</w:t>
+      </w:r>
+      <w:proofErr w:type="gramEnd"/>
+      <w:r>
+        <w:rPr>
+          <w:rStyle w:val="summary-item-explanation"/>
+        </w:rPr>
+        <w:t xml:space="preserve"> </w:t>
+      </w:r>
+      <w:r>
+        <w:rPr>
+          <w:rStyle w:val="summary-item-explanation"/>
+          <w:i/>
+          <w:iCs/>
+        </w:rPr>
+        <w:t>des idées intéressant</w:t>
+      </w:r>
+      <w:r>
+        <w:rPr>
+          <w:rStyle w:val="summary-item-explanation"/>
+          <w:b/>
+          <w:bCs/>
+          <w:i/>
+          <w:iCs/>
+        </w:rPr>
+        <w:t>es</w:t>
+      </w:r>
+      <w:r>
+        <w:rPr>
+          <w:rStyle w:val="summary-item-explanation"/>
+        </w:rPr>
+        <w:t>.</w:t>
+      </w:r>
+    </w:p>
+  </w:comment>
+  <w:comment w:id="7" w:author="Agathe Pn" w:date="2020-01-16T19:13:00Z" w:initials="AP">
+    <w:p>
+      <w:pPr>
+        <w:pStyle w:val="Commentaire"/>
+      </w:pPr>
+      <w:r>
+        <w:rPr>
+          <w:rStyle w:val="Marquedecommentaire"/>
+        </w:rPr>
+        <w:annotationRef/>
+      </w:r>
+      <w:r>
+        <w:rPr>
+          <w:rStyle w:val="summary-item-explanation"/>
+        </w:rPr>
+        <w:t xml:space="preserve">Si le sujet est pluriel, il faut modifier le verbe (les verbes pluriels terminent toujours en </w:t>
+      </w:r>
+      <w:r>
+        <w:rPr>
+          <w:rStyle w:val="summary-item-explanation"/>
+          <w:i/>
+          <w:iCs/>
+        </w:rPr>
+        <w:t>-</w:t>
+      </w:r>
+      <w:proofErr w:type="spellStart"/>
+      <w:r>
+        <w:rPr>
+          <w:rStyle w:val="summary-item-explanation"/>
+          <w:i/>
+          <w:iCs/>
+        </w:rPr>
+        <w:t>ent</w:t>
+      </w:r>
+      <w:proofErr w:type="spellEnd"/>
+      <w:r>
+        <w:rPr>
+          <w:rStyle w:val="summary-item-explanation"/>
+        </w:rPr>
+        <w:t xml:space="preserve">), par </w:t>
+      </w:r>
+      <w:proofErr w:type="gramStart"/>
+      <w:r>
+        <w:rPr>
+          <w:rStyle w:val="summary-item-explanation"/>
+        </w:rPr>
+        <w:t>ex.:</w:t>
+      </w:r>
+      <w:proofErr w:type="gramEnd"/>
+      <w:r>
+        <w:rPr>
+          <w:rStyle w:val="summary-item-explanation"/>
+        </w:rPr>
+        <w:t xml:space="preserve"> </w:t>
+      </w:r>
+      <w:r>
+        <w:rPr>
+          <w:rStyle w:val="summary-item-explanation"/>
+          <w:i/>
+          <w:iCs/>
+        </w:rPr>
+        <w:t>les gens dis</w:t>
+      </w:r>
+      <w:r>
+        <w:rPr>
+          <w:rStyle w:val="summary-item-explanation"/>
+          <w:b/>
+          <w:bCs/>
+          <w:i/>
+          <w:iCs/>
+        </w:rPr>
+        <w:t>ent</w:t>
+      </w:r>
+      <w:r>
+        <w:rPr>
+          <w:rStyle w:val="summary-item-explanation"/>
+        </w:rPr>
+        <w:t xml:space="preserve">. A vous de </w:t>
+      </w:r>
+      <w:proofErr w:type="gramStart"/>
+      <w:r>
+        <w:rPr>
+          <w:rStyle w:val="summary-item-explanation"/>
+        </w:rPr>
+        <w:t>vérifier!</w:t>
+      </w:r>
+      <w:proofErr w:type="gramEnd"/>
     </w:p>
   </w:comment>
 </w:comments>
@@ -4231,6 +5393,8 @@
   <w15:commentEx w15:paraId="3DEEB638" w15:done="0"/>
   <w15:commentEx w15:paraId="0E165E68" w15:done="0"/>
   <w15:commentEx w15:paraId="5468A133" w15:done="0"/>
+  <w15:commentEx w15:paraId="5E3BBA6D" w15:done="0"/>
+  <w15:commentEx w15:paraId="2F296E12" w15:done="0"/>
 </w15:commentsEx>
 </file>
 
@@ -4241,6 +5405,8 @@
   <w16cid:commentId w16cid:paraId="3DEEB638" w16cid:durableId="21CB29B4"/>
   <w16cid:commentId w16cid:paraId="0E165E68" w16cid:durableId="21CB29D4"/>
   <w16cid:commentId w16cid:paraId="5468A133" w16cid:durableId="21CB313C"/>
+  <w16cid:commentId w16cid:paraId="5E3BBA6D" w16cid:durableId="21CB3299"/>
+  <w16cid:commentId w16cid:paraId="2F296E12" w16cid:durableId="21CB3449"/>
 </w16cid:commentsIds>
 </file>
 
@@ -5079,7 +6245,7 @@
 </file>
 
 <file path=customXml/itemProps1.xml><?xml version="1.0" encoding="utf-8"?>
-<ds:datastoreItem xmlns:ds="http://schemas.openxmlformats.org/officeDocument/2006/customXml" ds:itemID="{B857B113-0921-429D-B2AD-5C8410CD4DD0}">
+<ds:datastoreItem xmlns:ds="http://schemas.openxmlformats.org/officeDocument/2006/customXml" ds:itemID="{8C08087A-E568-4B58-AA6C-E821FC3A154D}">
   <ds:schemaRefs>
     <ds:schemaRef ds:uri="http://schemas.openxmlformats.org/officeDocument/2006/bibliography"/>
   </ds:schemaRefs>
